--- a/samples/apofasi/ΑΠΟΦΑΣΗ_ΑΠΟΡΡΙΨΗΣ_ΓΙΑ_ΑΟ.docx
+++ b/samples/apofasi/ΑΠΟΦΑΣΗ_ΑΠΟΡΡΙΨΗΣ_ΓΙΑ_ΑΟ.docx
@@ -240,65 +240,165 @@
           </w:p>
           <w:p>
             <w:pPr>
-              <w:pStyle w:val="Heading1"/>
-              <w:tabs>
-                <w:tab w:val="left" w:pos="142"/>
-              </w:tabs>
+              <w:overflowPunct w:val="0"/>
+              <w:autoSpaceDE w:val="0"/>
+              <w:autoSpaceDN w:val="0"/>
+              <w:adjustRightInd w:val="0"/>
               <w:jc w:val="center"/>
-              <w:rPr>
-                <w:rFonts w:ascii="Calibri" w:hAnsi="Calibri"/>
-                <w:b w:val="0"/>
+              <w:textAlignment w:val="baseline"/>
+              <w:rPr>
+                <w:rFonts w:ascii="Century Gothic" w:hAnsi="Century Gothic" w:cs="Arial"/>
+                <w:b/>
                 <w:bCs/>
-                <w:noProof/>
+                <w:i/>
                 <w:sz w:val="22"/>
                 <w:szCs w:val="22"/>
               </w:rPr>
             </w:pPr>
             <w:r>
               <w:rPr>
-                <w:rFonts w:ascii="Calibri" w:hAnsi="Calibri"/>
-                <w:b w:val="0"/>
+                <w:rFonts w:ascii="Century Gothic" w:hAnsi="Century Gothic" w:cs="Arial"/>
+                <w:b/>
                 <w:bCs/>
-                <w:noProof/>
-                <w:sz w:val="22"/>
-                <w:szCs w:val="22"/>
-              </w:rPr>
-              <w:t>Αρμόδιο</w:t>
-            </w:r>
-            <w:r>
-              <w:rPr>
-                <w:rFonts w:ascii="Calibri" w:hAnsi="Calibri"/>
-                <w:b w:val="0"/>
+                <w:i/>
+                <w:sz w:val="22"/>
+                <w:szCs w:val="22"/>
+              </w:rPr>
+              <w:sym w:font="Wingdings 2" w:char="F027"/>
+            </w:r>
+            <w:r>
+              <w:rPr>
+                <w:rFonts w:ascii="Century Gothic" w:hAnsi="Century Gothic" w:cs="Arial"/>
+                <w:b/>
                 <w:bCs/>
-                <w:noProof/>
-                <w:color w:val="000000" w:themeColor="text1"/>
-                <w:sz w:val="22"/>
-                <w:szCs w:val="22"/>
-              </w:rPr>
-              <w:t>ς:</w:t>
-            </w:r>
-            <w:r>
-              <w:rPr>
-                <w:rFonts w:ascii="Calibri" w:hAnsi="Calibri"/>
-                <w:b w:val="0"/>
+                <w:i/>
+                <w:sz w:val="22"/>
+                <w:szCs w:val="22"/>
+              </w:rPr>
+              <w:t>: 284</w:t>
+            </w:r>
+            <w:r>
+              <w:rPr>
+                <w:rFonts w:ascii="Century Gothic" w:hAnsi="Century Gothic" w:cs="Arial"/>
+                <w:b/>
                 <w:bCs/>
-                <w:noProof/>
-                <w:color w:val="FF0000"/>
-                <w:sz w:val="22"/>
-                <w:szCs w:val="22"/>
-              </w:rPr>
-              <w:t xml:space="preserve"> Αρχ/κας ΓΙΑΝΝΑΚΑΚΗΣ Αντώνιος</w:t>
+                <w:i/>
+                <w:sz w:val="22"/>
+                <w:szCs w:val="22"/>
+              </w:rPr>
+              <w:t xml:space="preserve">10 </w:t>
             </w:r>
             <w:r>
               <w:rPr>
                 <w:rFonts w:ascii="Century Gothic" w:hAnsi="Century Gothic" w:cs="Arial"/>
+                <w:b/>
                 <w:bCs/>
                 <w:i/>
-                <w:shadow/>
+                <w:sz w:val="22"/>
+                <w:szCs w:val="22"/>
+              </w:rPr>
+              <w:t>33227</w:t>
+            </w:r>
+            <w:r>
+              <w:rPr>
+                <w:rFonts w:ascii="Century Gothic" w:hAnsi="Century Gothic" w:cs="Arial"/>
+                <w:b/>
+                <w:bCs/>
+                <w:i/>
+                <w:sz w:val="22"/>
+                <w:szCs w:val="22"/>
+              </w:rPr>
+              <w:t>,</w:t>
+            </w:r>
+            <w:r>
+              <w:rPr>
+                <w:rFonts w:ascii="Calibri" w:eastAsiaTheme="minorEastAsia" w:hAnsi="Calibri"/>
+                <w:b/>
+                <w:bCs/>
                 <w:sz w:val="22"/>
                 <w:szCs w:val="22"/>
               </w:rPr>
               <w:t xml:space="preserve"> </w:t>
+            </w:r>
+            <w:r>
+              <w:rPr>
+                <w:rFonts w:ascii="Calibri" w:eastAsiaTheme="minorEastAsia" w:hAnsi="Calibri"/>
+                <w:b/>
+                <w:bCs/>
+                <w:sz w:val="22"/>
+                <w:szCs w:val="22"/>
+              </w:rPr>
+              <w:sym w:font="Wingdings" w:char="002A"/>
+            </w:r>
+            <w:r>
+              <w:rPr>
+                <w:rFonts w:ascii="Calibri" w:eastAsiaTheme="minorEastAsia" w:hAnsi="Calibri"/>
+                <w:b/>
+                <w:bCs/>
+                <w:sz w:val="22"/>
+                <w:szCs w:val="22"/>
+              </w:rPr>
+              <w:t xml:space="preserve"> </w:t>
+            </w:r>
+            <w:proofErr w:type="spellStart"/>
+            <w:r>
+              <w:rPr>
+                <w:rFonts w:ascii="Calibri" w:eastAsiaTheme="minorEastAsia" w:hAnsi="Calibri"/>
+                <w:b/>
+                <w:bCs/>
+                <w:szCs w:val="24"/>
+                <w:lang w:val="en-US"/>
+              </w:rPr>
+              <w:t>gsttvoak</w:t>
+            </w:r>
+            <w:proofErr w:type="spellEnd"/>
+            <w:r>
+              <w:rPr>
+                <w:rFonts w:ascii="Century Gothic" w:hAnsi="Century Gothic" w:cs="Arial"/>
+                <w:b/>
+                <w:bCs/>
+                <w:i/>
+                <w:sz w:val="22"/>
+                <w:szCs w:val="22"/>
+              </w:rPr>
+              <w:t>@</w:t>
+            </w:r>
+            <w:proofErr w:type="spellStart"/>
+            <w:r>
+              <w:rPr>
+                <w:rFonts w:ascii="Century Gothic" w:hAnsi="Century Gothic" w:cs="Arial"/>
+                <w:b/>
+                <w:bCs/>
+                <w:i/>
+                <w:sz w:val="22"/>
+                <w:szCs w:val="22"/>
+                <w:lang w:val="en-US"/>
+              </w:rPr>
+              <w:t>astynomia</w:t>
+            </w:r>
+            <w:proofErr w:type="spellEnd"/>
+            <w:r>
+              <w:rPr>
+                <w:rFonts w:ascii="Century Gothic" w:hAnsi="Century Gothic" w:cs="Arial"/>
+                <w:b/>
+                <w:bCs/>
+                <w:i/>
+                <w:sz w:val="22"/>
+                <w:szCs w:val="22"/>
+              </w:rPr>
+              <w:t>.</w:t>
+            </w:r>
+            <w:r>
+              <w:rPr>
+                <w:rFonts w:ascii="Century Gothic" w:hAnsi="Century Gothic" w:cs="Arial"/>
+                <w:b/>
+                <w:bCs/>
+                <w:i/>
+                <w:sz w:val="22"/>
+                <w:szCs w:val="22"/>
+                <w:lang w:val="en-US"/>
+              </w:rPr>
+              <w:t>gr</w:t>
             </w:r>
           </w:p>
           <w:p>
@@ -311,8 +411,6 @@
               <w:textAlignment w:val="baseline"/>
               <w:rPr>
                 <w:rFonts w:ascii="Century Gothic" w:hAnsi="Century Gothic" w:cs="Arial"/>
-                <w:b/>
-                <w:bCs/>
                 <w:i/>
                 <w:sz w:val="22"/>
                 <w:szCs w:val="22"/>
@@ -321,63 +419,64 @@
             <w:r>
               <w:rPr>
                 <w:rFonts w:ascii="Century Gothic" w:hAnsi="Century Gothic" w:cs="Arial"/>
-                <w:b/>
-                <w:bCs/>
-                <w:i/>
-                <w:sz w:val="22"/>
-                <w:szCs w:val="22"/>
-              </w:rPr>
-              <w:sym w:font="Wingdings 2" w:char="F027"/>
-            </w:r>
+                <w:i/>
+                <w:sz w:val="22"/>
+                <w:szCs w:val="22"/>
+                <w:lang w:val="en-US"/>
+              </w:rPr>
+              <w:t>N</w:t>
+            </w:r>
+            <w:proofErr w:type="spellStart"/>
             <w:r>
               <w:rPr>
                 <w:rFonts w:ascii="Century Gothic" w:hAnsi="Century Gothic" w:cs="Arial"/>
-                <w:b/>
-                <w:bCs/>
-                <w:i/>
-                <w:sz w:val="22"/>
-                <w:szCs w:val="22"/>
-              </w:rPr>
-              <w:t>: 284</w:t>
-            </w:r>
+                <w:i/>
+                <w:sz w:val="22"/>
+                <w:szCs w:val="22"/>
+              </w:rPr>
+              <w:t>εάπολη</w:t>
+            </w:r>
+            <w:proofErr w:type="spellEnd"/>
             <w:r>
               <w:rPr>
                 <w:rFonts w:ascii="Century Gothic" w:hAnsi="Century Gothic" w:cs="Arial"/>
-                <w:b/>
-                <w:bCs/>
-                <w:i/>
-                <w:sz w:val="22"/>
-                <w:szCs w:val="22"/>
-              </w:rPr>
-              <w:t xml:space="preserve">10 </w:t>
+                <w:i/>
+                <w:sz w:val="22"/>
+                <w:szCs w:val="22"/>
+              </w:rPr>
+              <w:t xml:space="preserve"> Λασιθίου</w:t>
             </w:r>
             <w:r>
               <w:rPr>
                 <w:rFonts w:ascii="Century Gothic" w:hAnsi="Century Gothic" w:cs="Arial"/>
-                <w:b/>
-                <w:bCs/>
-                <w:i/>
-                <w:sz w:val="22"/>
-                <w:szCs w:val="22"/>
-              </w:rPr>
-              <w:t>33227</w:t>
+                <w:i/>
+                <w:sz w:val="22"/>
+                <w:szCs w:val="22"/>
+              </w:rPr>
+              <w:t xml:space="preserve"> </w:t>
             </w:r>
             <w:r>
               <w:rPr>
                 <w:rFonts w:ascii="Century Gothic" w:hAnsi="Century Gothic" w:cs="Arial"/>
-                <w:b/>
-                <w:bCs/>
-                <w:i/>
-                <w:sz w:val="22"/>
-                <w:szCs w:val="22"/>
-              </w:rPr>
-              <w:t>,</w:t>
-            </w:r>
-            <w:r>
-              <w:rPr>
-                <w:rFonts w:ascii="Calibri" w:eastAsiaTheme="minorEastAsia" w:hAnsi="Calibri"/>
-                <w:b/>
-                <w:bCs/>
+                <w:i/>
+                <w:sz w:val="22"/>
+                <w:szCs w:val="22"/>
+              </w:rPr>
+              <w:t xml:space="preserve"> - 7</w:t>
+            </w:r>
+            <w:r>
+              <w:rPr>
+                <w:rFonts w:ascii="Century Gothic" w:hAnsi="Century Gothic" w:cs="Arial"/>
+                <w:i/>
+                <w:sz w:val="22"/>
+                <w:szCs w:val="22"/>
+              </w:rPr>
+              <w:t>24</w:t>
+            </w:r>
+            <w:r>
+              <w:rPr>
+                <w:rFonts w:ascii="Century Gothic" w:hAnsi="Century Gothic" w:cs="Arial"/>
+                <w:i/>
                 <w:sz w:val="22"/>
                 <w:szCs w:val="22"/>
               </w:rPr>
@@ -385,83 +484,21 @@
             </w:r>
             <w:r>
               <w:rPr>
-                <w:rFonts w:ascii="Calibri" w:eastAsiaTheme="minorEastAsia" w:hAnsi="Calibri"/>
-                <w:b/>
-                <w:bCs/>
-                <w:sz w:val="22"/>
-                <w:szCs w:val="22"/>
-              </w:rPr>
-              <w:sym w:font="Wingdings" w:char="002A"/>
-            </w:r>
-            <w:r>
-              <w:rPr>
-                <w:rFonts w:ascii="Calibri" w:eastAsiaTheme="minorEastAsia" w:hAnsi="Calibri"/>
-                <w:b/>
-                <w:bCs/>
-                <w:sz w:val="22"/>
-                <w:szCs w:val="22"/>
-              </w:rPr>
-              <w:t xml:space="preserve"> </w:t>
-            </w:r>
-            <w:proofErr w:type="spellStart"/>
-            <w:r>
-              <w:rPr>
-                <w:rFonts w:ascii="Calibri" w:eastAsiaTheme="minorEastAsia" w:hAnsi="Calibri"/>
-                <w:b/>
-                <w:bCs/>
-                <w:szCs w:val="24"/>
-                <w:lang w:val="en-US"/>
-              </w:rPr>
-              <w:t>gsttvoak</w:t>
-            </w:r>
-            <w:proofErr w:type="spellEnd"/>
-            <w:r>
-              <w:rPr>
                 <w:rFonts w:ascii="Century Gothic" w:hAnsi="Century Gothic" w:cs="Arial"/>
-                <w:b/>
-                <w:bCs/>
-                <w:i/>
-                <w:sz w:val="22"/>
-                <w:szCs w:val="22"/>
-              </w:rPr>
-              <w:t>@</w:t>
-            </w:r>
-            <w:proofErr w:type="spellStart"/>
+                <w:i/>
+                <w:sz w:val="22"/>
+                <w:szCs w:val="22"/>
+              </w:rPr>
+              <w:t>00</w:t>
+            </w:r>
             <w:r>
               <w:rPr>
                 <w:rFonts w:ascii="Century Gothic" w:hAnsi="Century Gothic" w:cs="Arial"/>
-                <w:b/>
-                <w:bCs/>
-                <w:i/>
-                <w:sz w:val="22"/>
-                <w:szCs w:val="22"/>
-                <w:lang w:val="en-US"/>
-              </w:rPr>
-              <w:t>astynomia</w:t>
-            </w:r>
-            <w:proofErr w:type="spellEnd"/>
-            <w:r>
-              <w:rPr>
-                <w:rFonts w:ascii="Century Gothic" w:hAnsi="Century Gothic" w:cs="Arial"/>
-                <w:b/>
-                <w:bCs/>
-                <w:i/>
-                <w:sz w:val="22"/>
-                <w:szCs w:val="22"/>
-              </w:rPr>
-              <w:t>.</w:t>
-            </w:r>
-            <w:r>
-              <w:rPr>
-                <w:rFonts w:ascii="Century Gothic" w:hAnsi="Century Gothic" w:cs="Arial"/>
-                <w:b/>
-                <w:bCs/>
-                <w:i/>
-                <w:sz w:val="22"/>
-                <w:szCs w:val="22"/>
-                <w:lang w:val="en-US"/>
-              </w:rPr>
-              <w:t>gr</w:t>
+                <w:i/>
+                <w:sz w:val="22"/>
+                <w:szCs w:val="22"/>
+              </w:rPr>
+              <w:t xml:space="preserve">  </w:t>
             </w:r>
           </w:p>
           <w:p>
@@ -473,152 +510,56 @@
               <w:jc w:val="center"/>
               <w:textAlignment w:val="baseline"/>
               <w:rPr>
+                <w:rFonts w:ascii="Century Gothic" w:hAnsi="Century Gothic"/>
+                <w:b/>
+                <w:i/>
+                <w:sz w:val="22"/>
+                <w:szCs w:val="22"/>
+                <w:u w:val="single"/>
+              </w:rPr>
+            </w:pPr>
+            <w:r>
+              <w:rPr>
                 <w:rFonts w:ascii="Century Gothic" w:hAnsi="Century Gothic" w:cs="Arial"/>
-                <w:i/>
-                <w:sz w:val="22"/>
-                <w:szCs w:val="22"/>
-              </w:rPr>
-            </w:pPr>
+                <w:b/>
+                <w:i/>
+                <w:sz w:val="22"/>
+                <w:szCs w:val="22"/>
+              </w:rPr>
+              <w:t>ΑΡΙΘΜ. ΠΡΩΤ:</w:t>
+            </w:r>
             <w:r>
               <w:rPr>
                 <w:rFonts w:ascii="Century Gothic" w:hAnsi="Century Gothic" w:cs="Arial"/>
                 <w:i/>
                 <w:sz w:val="22"/>
                 <w:szCs w:val="22"/>
+              </w:rPr>
+              <w:t xml:space="preserve"> </w:t>
+            </w:r>
+            <w:r>
+              <w:rPr>
+                <w:rFonts w:ascii="Courier New" w:hAnsi="Courier New" w:cs="Courier New"/>
+                <w:sz w:val="20"/>
+              </w:rPr>
+              <w:t>&lt;</w:t>
+            </w:r>
+            <w:proofErr w:type="spellStart"/>
+            <w:r>
+              <w:rPr>
+                <w:rFonts w:ascii="Courier New" w:hAnsi="Courier New" w:cs="Courier New"/>
+                <w:sz w:val="20"/>
                 <w:lang w:val="en-US"/>
               </w:rPr>
-              <w:t>N</w:t>
-            </w:r>
-            <w:proofErr w:type="spellStart"/>
-            <w:r>
-              <w:rPr>
-                <w:rFonts w:ascii="Century Gothic" w:hAnsi="Century Gothic" w:cs="Arial"/>
-                <w:i/>
-                <w:sz w:val="22"/>
-                <w:szCs w:val="22"/>
-              </w:rPr>
-              <w:t>εάπολη</w:t>
+              <w:t>protokolo</w:t>
             </w:r>
             <w:proofErr w:type="spellEnd"/>
             <w:r>
               <w:rPr>
-                <w:rFonts w:ascii="Century Gothic" w:hAnsi="Century Gothic" w:cs="Arial"/>
-                <w:i/>
-                <w:sz w:val="22"/>
-                <w:szCs w:val="22"/>
-              </w:rPr>
-              <w:t xml:space="preserve"> Λασιθίου</w:t>
-            </w:r>
-            <w:r>
-              <w:rPr>
-                <w:rFonts w:ascii="Century Gothic" w:hAnsi="Century Gothic" w:cs="Arial"/>
-                <w:i/>
-                <w:sz w:val="22"/>
-                <w:szCs w:val="22"/>
-              </w:rPr>
-              <w:t xml:space="preserve"> </w:t>
-            </w:r>
-            <w:r>
-              <w:rPr>
-                <w:rFonts w:ascii="Century Gothic" w:hAnsi="Century Gothic" w:cs="Arial"/>
-                <w:i/>
-                <w:sz w:val="22"/>
-                <w:szCs w:val="22"/>
-              </w:rPr>
-              <w:t xml:space="preserve"> - 7</w:t>
-            </w:r>
-            <w:r>
-              <w:rPr>
-                <w:rFonts w:ascii="Century Gothic" w:hAnsi="Century Gothic" w:cs="Arial"/>
-                <w:i/>
-                <w:sz w:val="22"/>
-                <w:szCs w:val="22"/>
-              </w:rPr>
-              <w:t>24</w:t>
-            </w:r>
-            <w:r>
-              <w:rPr>
-                <w:rFonts w:ascii="Century Gothic" w:hAnsi="Century Gothic" w:cs="Arial"/>
-                <w:i/>
-                <w:sz w:val="22"/>
-                <w:szCs w:val="22"/>
-              </w:rPr>
-              <w:t xml:space="preserve"> </w:t>
-            </w:r>
-            <w:r>
-              <w:rPr>
-                <w:rFonts w:ascii="Century Gothic" w:hAnsi="Century Gothic" w:cs="Arial"/>
-                <w:i/>
-                <w:sz w:val="22"/>
-                <w:szCs w:val="22"/>
-              </w:rPr>
-              <w:t>00</w:t>
-            </w:r>
-            <w:r>
-              <w:rPr>
-                <w:rFonts w:ascii="Century Gothic" w:hAnsi="Century Gothic" w:cs="Arial"/>
-                <w:i/>
-                <w:sz w:val="22"/>
-                <w:szCs w:val="22"/>
-              </w:rPr>
-              <w:t xml:space="preserve">  </w:t>
-            </w:r>
-          </w:p>
-          <w:p>
-            <w:pPr>
-              <w:overflowPunct w:val="0"/>
-              <w:autoSpaceDE w:val="0"/>
-              <w:autoSpaceDN w:val="0"/>
-              <w:adjustRightInd w:val="0"/>
-              <w:jc w:val="center"/>
-              <w:textAlignment w:val="baseline"/>
-              <w:rPr>
-                <w:rFonts w:ascii="Century Gothic" w:hAnsi="Century Gothic"/>
-                <w:b/>
-                <w:i/>
-                <w:sz w:val="22"/>
-                <w:szCs w:val="22"/>
-                <w:u w:val="single"/>
-              </w:rPr>
-            </w:pPr>
-            <w:r>
-              <w:rPr>
-                <w:rFonts w:ascii="Century Gothic" w:hAnsi="Century Gothic" w:cs="Arial"/>
-                <w:b/>
-                <w:i/>
-                <w:sz w:val="22"/>
-                <w:szCs w:val="22"/>
-              </w:rPr>
-              <w:t>ΑΡΙΘΜ. ΠΡΩΤ:</w:t>
-            </w:r>
-            <w:r>
-              <w:rPr>
-                <w:rFonts w:ascii="Century Gothic" w:hAnsi="Century Gothic" w:cs="Arial"/>
-                <w:i/>
-                <w:sz w:val="22"/>
-                <w:szCs w:val="22"/>
-              </w:rPr>
-              <w:t xml:space="preserve"> </w:t>
-            </w:r>
-            <w:r>
-              <w:rPr>
-                <w:rFonts w:ascii="Century Gothic" w:hAnsi="Century Gothic" w:cs="Arial"/>
-                <w:i/>
-                <w:color w:val="FF0000"/>
-                <w:sz w:val="22"/>
-                <w:szCs w:val="22"/>
-              </w:rPr>
-              <w:t>2515/5/</w:t>
-            </w:r>
-            <w:r>
-              <w:rPr>
-                <w:rFonts w:ascii="Century Gothic" w:hAnsi="Century Gothic" w:cs="Arial"/>
-                <w:i/>
-                <w:color w:val="FF0000"/>
-                <w:sz w:val="22"/>
-                <w:szCs w:val="22"/>
-              </w:rPr>
-              <w:t>1</w:t>
+                <w:rFonts w:ascii="Courier New" w:hAnsi="Courier New" w:cs="Courier New"/>
+                <w:sz w:val="20"/>
+              </w:rPr>
+              <w:t>&gt;</w:t>
             </w:r>
           </w:p>
         </w:tc>
@@ -651,31 +592,62 @@
               <w:rPr>
                 <w:rFonts w:ascii="Century Gothic" w:hAnsi="Century Gothic"/>
                 <w:i/>
+                <w:color w:val="000000" w:themeColor="text1"/>
+                <w:sz w:val="22"/>
+                <w:szCs w:val="22"/>
+              </w:rPr>
+              <w:t>,</w:t>
+            </w:r>
+            <w:r>
+              <w:rPr>
+                <w:rFonts w:ascii="Century Gothic" w:hAnsi="Century Gothic"/>
+                <w:i/>
                 <w:color w:val="FF0000"/>
                 <w:sz w:val="22"/>
                 <w:szCs w:val="22"/>
               </w:rPr>
-              <w:t xml:space="preserve">, </w:t>
-            </w:r>
-            <w:r>
-              <w:rPr>
-                <w:rFonts w:ascii="Century Gothic" w:hAnsi="Century Gothic"/>
-                <w:i/>
-                <w:color w:val="FF0000"/>
-                <w:sz w:val="22"/>
-                <w:szCs w:val="22"/>
-              </w:rPr>
-              <w:t>29 Ιουλίου</w:t>
-            </w:r>
-            <w:r>
-              <w:rPr>
-                <w:rFonts w:ascii="Century Gothic" w:hAnsi="Century Gothic"/>
-                <w:i/>
-                <w:color w:val="FF0000"/>
-                <w:sz w:val="22"/>
-                <w:szCs w:val="22"/>
-              </w:rPr>
-              <w:t xml:space="preserve"> 2021</w:t>
+              <w:t xml:space="preserve"> </w:t>
+            </w:r>
+            <w:r>
+              <w:rPr>
+                <w:rFonts w:ascii="Courier New" w:hAnsi="Courier New" w:cs="Courier New"/>
+                <w:szCs w:val="24"/>
+              </w:rPr>
+              <w:t>&lt;</w:t>
+            </w:r>
+            <w:proofErr w:type="spellStart"/>
+            <w:r>
+              <w:rPr>
+                <w:rFonts w:ascii="Courier New" w:hAnsi="Courier New" w:cs="Courier New"/>
+                <w:szCs w:val="24"/>
+                <w:lang w:val="en-US"/>
+              </w:rPr>
+              <w:t>imnia</w:t>
+            </w:r>
+            <w:proofErr w:type="spellEnd"/>
+            <w:r>
+              <w:rPr>
+                <w:rFonts w:ascii="Courier New" w:hAnsi="Courier New" w:cs="Courier New"/>
+                <w:szCs w:val="24"/>
+              </w:rPr>
+              <w:t>_</w:t>
+            </w:r>
+            <w:proofErr w:type="spellStart"/>
+            <w:r>
+              <w:rPr>
+                <w:rFonts w:ascii="Courier New" w:hAnsi="Courier New" w:cs="Courier New"/>
+                <w:szCs w:val="24"/>
+                <w:lang w:val="en-US"/>
+              </w:rPr>
+              <w:t>ekdosis</w:t>
+            </w:r>
+            <w:proofErr w:type="spellEnd"/>
+            <w:r>
+              <w:rPr>
+                <w:rFonts w:ascii="Courier New" w:hAnsi="Courier New" w:cs="Courier New"/>
+                <w:szCs w:val="24"/>
+              </w:rPr>
+              <w:t>&gt;</w:t>
             </w:r>
           </w:p>
           <w:p>
@@ -949,15 +921,6 @@
                 <w:sz w:val="22"/>
                 <w:szCs w:val="22"/>
               </w:rPr>
-              <w:t xml:space="preserve"> του</w:t>
-            </w:r>
-            <w:r>
-              <w:rPr>
-                <w:rFonts w:ascii="Century Gothic" w:hAnsi="Century Gothic"/>
-                <w:i/>
-                <w:sz w:val="22"/>
-                <w:szCs w:val="22"/>
-              </w:rPr>
               <w:t xml:space="preserve"> </w:t>
             </w:r>
             <w:r>
@@ -965,11 +928,120 @@
                 <w:rFonts w:ascii="Century Gothic" w:hAnsi="Century Gothic"/>
                 <w:b/>
                 <w:i/>
-                <w:color w:val="FF0000"/>
-                <w:sz w:val="22"/>
-                <w:szCs w:val="22"/>
-              </w:rPr>
-              <w:t>ΠΑΠΑΓΕΩΡΓΙΟΥ Παναγιώτη του Κομνηνού</w:t>
+                <w:sz w:val="22"/>
+                <w:szCs w:val="22"/>
+              </w:rPr>
+              <w:t>&lt;</w:t>
+            </w:r>
+            <w:r>
+              <w:rPr>
+                <w:rFonts w:ascii="Century Gothic" w:hAnsi="Century Gothic"/>
+                <w:b/>
+                <w:i/>
+                <w:sz w:val="22"/>
+                <w:szCs w:val="22"/>
+                <w:lang w:val="en-US"/>
+              </w:rPr>
+              <w:t>toy</w:t>
+            </w:r>
+            <w:r>
+              <w:rPr>
+                <w:rFonts w:ascii="Century Gothic" w:hAnsi="Century Gothic"/>
+                <w:b/>
+                <w:i/>
+                <w:sz w:val="22"/>
+                <w:szCs w:val="22"/>
+              </w:rPr>
+              <w:t>_</w:t>
+            </w:r>
+            <w:proofErr w:type="spellStart"/>
+            <w:r>
+              <w:rPr>
+                <w:rFonts w:ascii="Century Gothic" w:hAnsi="Century Gothic"/>
+                <w:b/>
+                <w:i/>
+                <w:sz w:val="22"/>
+                <w:szCs w:val="22"/>
+                <w:lang w:val="en-US"/>
+              </w:rPr>
+              <w:t>odigos</w:t>
+            </w:r>
+            <w:proofErr w:type="spellEnd"/>
+            <w:r>
+              <w:rPr>
+                <w:rFonts w:ascii="Century Gothic" w:hAnsi="Century Gothic"/>
+                <w:b/>
+                <w:i/>
+                <w:sz w:val="22"/>
+                <w:szCs w:val="22"/>
+              </w:rPr>
+              <w:t>&gt;</w:t>
+            </w:r>
+            <w:r>
+              <w:rPr>
+                <w:rFonts w:ascii="Century Gothic" w:hAnsi="Century Gothic"/>
+                <w:b/>
+                <w:i/>
+                <w:sz w:val="22"/>
+                <w:szCs w:val="22"/>
+              </w:rPr>
+              <w:t xml:space="preserve"> του </w:t>
+            </w:r>
+            <w:r>
+              <w:rPr>
+                <w:rFonts w:ascii="Century Gothic" w:hAnsi="Century Gothic"/>
+                <w:b/>
+                <w:i/>
+                <w:sz w:val="22"/>
+                <w:szCs w:val="22"/>
+              </w:rPr>
+              <w:t>&lt;</w:t>
+            </w:r>
+            <w:proofErr w:type="spellStart"/>
+            <w:r>
+              <w:rPr>
+                <w:rFonts w:ascii="Century Gothic" w:hAnsi="Century Gothic"/>
+                <w:b/>
+                <w:i/>
+                <w:sz w:val="22"/>
+                <w:szCs w:val="22"/>
+                <w:lang w:val="en-US"/>
+              </w:rPr>
+              <w:t>patronimo</w:t>
+            </w:r>
+            <w:proofErr w:type="spellEnd"/>
+            <w:r>
+              <w:rPr>
+                <w:rFonts w:ascii="Century Gothic" w:hAnsi="Century Gothic"/>
+                <w:b/>
+                <w:i/>
+                <w:sz w:val="22"/>
+                <w:szCs w:val="22"/>
+              </w:rPr>
+              <w:t>_</w:t>
+            </w:r>
+            <w:proofErr w:type="spellStart"/>
+            <w:r>
+              <w:rPr>
+                <w:rFonts w:ascii="Century Gothic" w:hAnsi="Century Gothic"/>
+                <w:b/>
+                <w:i/>
+                <w:sz w:val="22"/>
+                <w:szCs w:val="22"/>
+                <w:lang w:val="en-US"/>
+              </w:rPr>
+              <w:t>odigou</w:t>
+            </w:r>
+            <w:proofErr w:type="spellEnd"/>
+            <w:r>
+              <w:rPr>
+                <w:rFonts w:ascii="Century Gothic" w:hAnsi="Century Gothic"/>
+                <w:b/>
+                <w:i/>
+                <w:sz w:val="22"/>
+                <w:szCs w:val="22"/>
+              </w:rPr>
+              <w:t>&gt;</w:t>
             </w:r>
             <w:r>
               <w:rPr>
@@ -1343,30 +1415,61 @@
       </w:r>
       <w:r>
         <w:rPr>
-          <w:rFonts w:ascii="Century Gothic" w:hAnsi="Century Gothic"/>
-          <w:b/>
-          <w:i/>
-          <w:sz w:val="22"/>
-          <w:szCs w:val="22"/>
-        </w:rPr>
-        <w:t>916100094825</w:t>
-      </w:r>
-      <w:r>
-        <w:rPr>
-          <w:rFonts w:ascii="Century Gothic" w:hAnsi="Century Gothic"/>
-          <w:i/>
-          <w:sz w:val="22"/>
-          <w:szCs w:val="22"/>
-        </w:rPr>
-        <w:t xml:space="preserve"> </w:t>
-      </w:r>
-      <w:r>
-        <w:rPr>
-          <w:rFonts w:ascii="Century Gothic" w:hAnsi="Century Gothic"/>
-          <w:b/>
-          <w:i/>
-          <w:sz w:val="22"/>
-          <w:szCs w:val="22"/>
+          <w:rFonts w:ascii="Times New Roman" w:hAnsi="Times New Roman"/>
+          <w:b/>
+          <w:spacing w:val="-20"/>
+          <w:szCs w:val="24"/>
+        </w:rPr>
+        <w:t>&lt;</w:t>
+      </w:r>
+      <w:proofErr w:type="spellStart"/>
+      <w:r>
+        <w:rPr>
+          <w:rFonts w:ascii="Times New Roman" w:hAnsi="Times New Roman"/>
+          <w:b/>
+          <w:spacing w:val="-20"/>
+          <w:szCs w:val="24"/>
+          <w:lang w:val="en-US"/>
+        </w:rPr>
+        <w:t>arithmos</w:t>
+      </w:r>
+      <w:proofErr w:type="spellEnd"/>
+      <w:r>
+        <w:rPr>
+          <w:rFonts w:ascii="Times New Roman" w:hAnsi="Times New Roman"/>
+          <w:b/>
+          <w:spacing w:val="-20"/>
+          <w:szCs w:val="24"/>
+        </w:rPr>
+        <w:t>_</w:t>
+      </w:r>
+      <w:proofErr w:type="spellStart"/>
+      <w:r>
+        <w:rPr>
+          <w:rFonts w:ascii="Times New Roman" w:hAnsi="Times New Roman"/>
+          <w:b/>
+          <w:spacing w:val="-20"/>
+          <w:szCs w:val="24"/>
+          <w:lang w:val="en-US"/>
+        </w:rPr>
+        <w:t>paravasis</w:t>
+      </w:r>
+      <w:proofErr w:type="spellEnd"/>
+      <w:r>
+        <w:rPr>
+          <w:rFonts w:ascii="Times New Roman" w:hAnsi="Times New Roman"/>
+          <w:b/>
+          <w:spacing w:val="-20"/>
+          <w:szCs w:val="24"/>
+        </w:rPr>
+        <w:t>&gt;</w:t>
+      </w:r>
+      <w:r>
+        <w:rPr>
+          <w:rFonts w:ascii="Times New Roman" w:hAnsi="Times New Roman"/>
+          <w:b/>
+          <w:spacing w:val="-20"/>
+          <w:szCs w:val="24"/>
         </w:rPr>
         <w:t xml:space="preserve"> </w:t>
       </w:r>
@@ -1428,21 +1531,33 @@
       <w:r>
         <w:rPr>
           <w:rFonts w:ascii="Century Gothic" w:hAnsi="Century Gothic"/>
-          <w:i/>
-          <w:sz w:val="22"/>
-          <w:szCs w:val="22"/>
-        </w:rPr>
-        <w:t xml:space="preserve">της </w:t>
-      </w:r>
-      <w:r>
-        <w:rPr>
-          <w:rFonts w:ascii="Century Gothic" w:hAnsi="Century Gothic"/>
-          <w:b/>
-          <w:i/>
-          <w:sz w:val="22"/>
-          <w:szCs w:val="22"/>
-        </w:rPr>
-        <w:t xml:space="preserve">ΓΚΙΓΚΕΛΟΥ </w:t>
+          <w:b/>
+          <w:i/>
+          <w:sz w:val="22"/>
+          <w:szCs w:val="22"/>
+        </w:rPr>
+        <w:t>&lt;</w:t>
+      </w:r>
+      <w:r>
+        <w:rPr>
+          <w:rFonts w:ascii="Century Gothic" w:hAnsi="Century Gothic"/>
+          <w:b/>
+          <w:i/>
+          <w:sz w:val="22"/>
+          <w:szCs w:val="22"/>
+          <w:lang w:val="en-US"/>
+        </w:rPr>
+        <w:t>toy</w:t>
+      </w:r>
+      <w:r>
+        <w:rPr>
+          <w:rFonts w:ascii="Century Gothic" w:hAnsi="Century Gothic"/>
+          <w:b/>
+          <w:i/>
+          <w:sz w:val="22"/>
+          <w:szCs w:val="22"/>
+        </w:rPr>
+        <w:t>_</w:t>
       </w:r>
       <w:proofErr w:type="spellStart"/>
       <w:r>
@@ -1452,8 +1567,9 @@
           <w:i/>
           <w:sz w:val="22"/>
           <w:szCs w:val="22"/>
-        </w:rPr>
-        <w:t>Φιλιάννας</w:t>
+          <w:lang w:val="en-US"/>
+        </w:rPr>
+        <w:t>odigos</w:t>
       </w:r>
       <w:proofErr w:type="spellEnd"/>
       <w:r>
@@ -1464,16 +1580,82 @@
           <w:sz w:val="22"/>
           <w:szCs w:val="22"/>
         </w:rPr>
-        <w:t xml:space="preserve">  του Γεωργίου</w:t>
-      </w:r>
-      <w:r>
-        <w:rPr>
-          <w:rFonts w:ascii="Century Gothic" w:hAnsi="Century Gothic"/>
-          <w:i/>
-          <w:sz w:val="22"/>
-          <w:szCs w:val="22"/>
-        </w:rPr>
-        <w:t xml:space="preserve"> .</w:t>
+        <w:t>&gt;</w:t>
+      </w:r>
+      <w:r>
+        <w:rPr>
+          <w:rFonts w:ascii="Century Gothic" w:hAnsi="Century Gothic"/>
+          <w:b/>
+          <w:i/>
+          <w:sz w:val="22"/>
+          <w:szCs w:val="22"/>
+        </w:rPr>
+        <w:t xml:space="preserve"> του </w:t>
+      </w:r>
+      <w:r>
+        <w:rPr>
+          <w:rFonts w:ascii="Century Gothic" w:hAnsi="Century Gothic"/>
+          <w:b/>
+          <w:i/>
+          <w:sz w:val="22"/>
+          <w:szCs w:val="22"/>
+        </w:rPr>
+        <w:t>&lt;</w:t>
+      </w:r>
+      <w:proofErr w:type="spellStart"/>
+      <w:r>
+        <w:rPr>
+          <w:rFonts w:ascii="Century Gothic" w:hAnsi="Century Gothic"/>
+          <w:b/>
+          <w:i/>
+          <w:sz w:val="22"/>
+          <w:szCs w:val="22"/>
+          <w:lang w:val="en-US"/>
+        </w:rPr>
+        <w:t>patronimo</w:t>
+      </w:r>
+      <w:proofErr w:type="spellEnd"/>
+      <w:r>
+        <w:rPr>
+          <w:rFonts w:ascii="Century Gothic" w:hAnsi="Century Gothic"/>
+          <w:b/>
+          <w:i/>
+          <w:sz w:val="22"/>
+          <w:szCs w:val="22"/>
+        </w:rPr>
+        <w:t>_</w:t>
+      </w:r>
+      <w:proofErr w:type="spellStart"/>
+      <w:r>
+        <w:rPr>
+          <w:rFonts w:ascii="Century Gothic" w:hAnsi="Century Gothic"/>
+          <w:b/>
+          <w:i/>
+          <w:sz w:val="22"/>
+          <w:szCs w:val="22"/>
+          <w:lang w:val="en-US"/>
+        </w:rPr>
+        <w:t>odigou</w:t>
+      </w:r>
+      <w:proofErr w:type="spellEnd"/>
+      <w:r>
+        <w:rPr>
+          <w:rFonts w:ascii="Century Gothic" w:hAnsi="Century Gothic"/>
+          <w:b/>
+          <w:i/>
+          <w:sz w:val="22"/>
+          <w:szCs w:val="22"/>
+        </w:rPr>
+        <w:t>&gt;</w:t>
+      </w:r>
+      <w:r>
+        <w:rPr>
+          <w:rFonts w:ascii="Century Gothic" w:hAnsi="Century Gothic"/>
+          <w:i/>
+          <w:sz w:val="22"/>
+          <w:szCs w:val="22"/>
+        </w:rPr>
+        <w:t>.</w:t>
       </w:r>
     </w:p>
     <w:p>
@@ -1641,7 +1823,6 @@
           <w:rFonts w:ascii="Century Gothic" w:hAnsi="Century Gothic"/>
           <w:b/>
           <w:i/>
-          <w:color w:val="FF0000"/>
           <w:sz w:val="22"/>
           <w:szCs w:val="22"/>
         </w:rPr>
@@ -1697,51 +1878,52 @@
         <w:rPr>
           <w:rFonts w:ascii="Century Gothic" w:hAnsi="Century Gothic"/>
           <w:i/>
-          <w:color w:val="FF0000"/>
-          <w:sz w:val="22"/>
-          <w:szCs w:val="22"/>
-        </w:rPr>
-        <w:t>28/07</w:t>
-      </w:r>
-      <w:r>
-        <w:rPr>
-          <w:rFonts w:ascii="Century Gothic" w:hAnsi="Century Gothic"/>
-          <w:i/>
-          <w:color w:val="FF0000"/>
-          <w:sz w:val="22"/>
-          <w:szCs w:val="22"/>
-        </w:rPr>
-        <w:t>/</w:t>
-      </w:r>
-      <w:r>
-        <w:rPr>
-          <w:rFonts w:ascii="Century Gothic" w:hAnsi="Century Gothic"/>
-          <w:i/>
-          <w:color w:val="FF0000"/>
-          <w:sz w:val="22"/>
-          <w:szCs w:val="22"/>
-        </w:rPr>
-        <w:t>20</w:t>
-      </w:r>
-      <w:r>
-        <w:rPr>
-          <w:rFonts w:ascii="Century Gothic" w:hAnsi="Century Gothic"/>
-          <w:i/>
-          <w:color w:val="FF0000"/>
-          <w:sz w:val="22"/>
-          <w:szCs w:val="22"/>
-        </w:rPr>
-        <w:t>2</w:t>
-      </w:r>
-      <w:r>
-        <w:rPr>
-          <w:rFonts w:ascii="Century Gothic" w:hAnsi="Century Gothic"/>
-          <w:i/>
-          <w:color w:val="FF0000"/>
-          <w:sz w:val="22"/>
-          <w:szCs w:val="22"/>
-        </w:rPr>
-        <w:t>1</w:t>
+          <w:sz w:val="22"/>
+          <w:szCs w:val="22"/>
+        </w:rPr>
+        <w:t>&lt;</w:t>
+      </w:r>
+      <w:proofErr w:type="spellStart"/>
+      <w:r>
+        <w:rPr>
+          <w:rFonts w:ascii="Century Gothic" w:hAnsi="Century Gothic"/>
+          <w:i/>
+          <w:sz w:val="22"/>
+          <w:szCs w:val="22"/>
+          <w:lang w:val="en-US"/>
+        </w:rPr>
+        <w:t>imnia</w:t>
+      </w:r>
+      <w:proofErr w:type="spellEnd"/>
+      <w:r>
+        <w:rPr>
+          <w:rFonts w:ascii="Century Gothic" w:hAnsi="Century Gothic"/>
+          <w:i/>
+          <w:sz w:val="22"/>
+          <w:szCs w:val="22"/>
+        </w:rPr>
+        <w:t>_</w:t>
+      </w:r>
+      <w:proofErr w:type="spellStart"/>
+      <w:r>
+        <w:rPr>
+          <w:rFonts w:ascii="Century Gothic" w:hAnsi="Century Gothic"/>
+          <w:i/>
+          <w:sz w:val="22"/>
+          <w:szCs w:val="22"/>
+          <w:lang w:val="en-US"/>
+        </w:rPr>
+        <w:t>enstansis</w:t>
+      </w:r>
+      <w:proofErr w:type="spellEnd"/>
+      <w:r>
+        <w:rPr>
+          <w:rFonts w:ascii="Century Gothic" w:hAnsi="Century Gothic"/>
+          <w:i/>
+          <w:sz w:val="22"/>
+          <w:szCs w:val="22"/>
+        </w:rPr>
+        <w:t>&gt;</w:t>
       </w:r>
       <w:r>
         <w:rPr>
@@ -1759,16 +1941,7 @@
           <w:sz w:val="22"/>
           <w:szCs w:val="22"/>
         </w:rPr>
-        <w:t xml:space="preserve">αντιρρήσεις </w:t>
-      </w:r>
-      <w:r>
-        <w:rPr>
-          <w:rFonts w:ascii="Century Gothic" w:hAnsi="Century Gothic"/>
-          <w:i/>
-          <w:sz w:val="22"/>
-          <w:szCs w:val="22"/>
-        </w:rPr>
-        <w:t>του</w:t>
+        <w:t>αντιρρήσεις</w:t>
       </w:r>
       <w:r>
         <w:rPr>
@@ -1784,11 +1957,120 @@
           <w:rFonts w:ascii="Century Gothic" w:hAnsi="Century Gothic"/>
           <w:b/>
           <w:i/>
-          <w:color w:val="FF0000"/>
-          <w:sz w:val="22"/>
-          <w:szCs w:val="22"/>
-        </w:rPr>
-        <w:t>ΠΑΠΑΓΕΩΡΓΙΟΥ Παναγιώτη του Κομνηνού</w:t>
+          <w:sz w:val="22"/>
+          <w:szCs w:val="22"/>
+        </w:rPr>
+        <w:t>&lt;</w:t>
+      </w:r>
+      <w:r>
+        <w:rPr>
+          <w:rFonts w:ascii="Century Gothic" w:hAnsi="Century Gothic"/>
+          <w:b/>
+          <w:i/>
+          <w:sz w:val="22"/>
+          <w:szCs w:val="22"/>
+          <w:lang w:val="en-US"/>
+        </w:rPr>
+        <w:t>toy</w:t>
+      </w:r>
+      <w:r>
+        <w:rPr>
+          <w:rFonts w:ascii="Century Gothic" w:hAnsi="Century Gothic"/>
+          <w:b/>
+          <w:i/>
+          <w:sz w:val="22"/>
+          <w:szCs w:val="22"/>
+        </w:rPr>
+        <w:t>_</w:t>
+      </w:r>
+      <w:proofErr w:type="spellStart"/>
+      <w:r>
+        <w:rPr>
+          <w:rFonts w:ascii="Century Gothic" w:hAnsi="Century Gothic"/>
+          <w:b/>
+          <w:i/>
+          <w:sz w:val="22"/>
+          <w:szCs w:val="22"/>
+          <w:lang w:val="en-US"/>
+        </w:rPr>
+        <w:t>odigos</w:t>
+      </w:r>
+      <w:proofErr w:type="spellEnd"/>
+      <w:r>
+        <w:rPr>
+          <w:rFonts w:ascii="Century Gothic" w:hAnsi="Century Gothic"/>
+          <w:b/>
+          <w:i/>
+          <w:sz w:val="22"/>
+          <w:szCs w:val="22"/>
+        </w:rPr>
+        <w:t>&gt;</w:t>
+      </w:r>
+      <w:r>
+        <w:rPr>
+          <w:rFonts w:ascii="Century Gothic" w:hAnsi="Century Gothic"/>
+          <w:b/>
+          <w:i/>
+          <w:sz w:val="22"/>
+          <w:szCs w:val="22"/>
+        </w:rPr>
+        <w:t xml:space="preserve"> του </w:t>
+      </w:r>
+      <w:r>
+        <w:rPr>
+          <w:rFonts w:ascii="Century Gothic" w:hAnsi="Century Gothic"/>
+          <w:b/>
+          <w:i/>
+          <w:sz w:val="22"/>
+          <w:szCs w:val="22"/>
+        </w:rPr>
+        <w:t>&lt;</w:t>
+      </w:r>
+      <w:proofErr w:type="spellStart"/>
+      <w:r>
+        <w:rPr>
+          <w:rFonts w:ascii="Century Gothic" w:hAnsi="Century Gothic"/>
+          <w:b/>
+          <w:i/>
+          <w:sz w:val="22"/>
+          <w:szCs w:val="22"/>
+          <w:lang w:val="en-US"/>
+        </w:rPr>
+        <w:t>patronimo</w:t>
+      </w:r>
+      <w:proofErr w:type="spellEnd"/>
+      <w:r>
+        <w:rPr>
+          <w:rFonts w:ascii="Century Gothic" w:hAnsi="Century Gothic"/>
+          <w:b/>
+          <w:i/>
+          <w:sz w:val="22"/>
+          <w:szCs w:val="22"/>
+        </w:rPr>
+        <w:t>_</w:t>
+      </w:r>
+      <w:proofErr w:type="spellStart"/>
+      <w:r>
+        <w:rPr>
+          <w:rFonts w:ascii="Century Gothic" w:hAnsi="Century Gothic"/>
+          <w:b/>
+          <w:i/>
+          <w:sz w:val="22"/>
+          <w:szCs w:val="22"/>
+          <w:lang w:val="en-US"/>
+        </w:rPr>
+        <w:t>odigou</w:t>
+      </w:r>
+      <w:proofErr w:type="spellEnd"/>
+      <w:r>
+        <w:rPr>
+          <w:rFonts w:ascii="Century Gothic" w:hAnsi="Century Gothic"/>
+          <w:b/>
+          <w:i/>
+          <w:sz w:val="22"/>
+          <w:szCs w:val="22"/>
+        </w:rPr>
+        <w:t>&gt;</w:t>
       </w:r>
       <w:r>
         <w:rPr>
@@ -2318,49 +2600,44 @@
                 <w:rFonts w:ascii="Century Gothic" w:hAnsi="Century Gothic"/>
                 <w:b/>
                 <w:i/>
-                <w:color w:val="FF0000"/>
                 <w:sz w:val="22"/>
                 <w:szCs w:val="22"/>
               </w:rPr>
             </w:pPr>
             <w:r>
               <w:rPr>
-                <w:rFonts w:ascii="Century Gothic" w:hAnsi="Century Gothic"/>
-                <w:b/>
-                <w:i/>
-                <w:color w:val="FF0000"/>
-                <w:sz w:val="22"/>
-                <w:szCs w:val="22"/>
-              </w:rPr>
-              <w:t>ΤΑΜΠΑΚΑΚΗΣ ΕΜΜΑΝΟΥΗΛ</w:t>
-            </w:r>
-          </w:p>
-          <w:p>
-            <w:pPr>
-              <w:tabs>
-                <w:tab w:val="left" w:pos="567"/>
-                <w:tab w:val="left" w:pos="1134"/>
-                <w:tab w:val="left" w:pos="1701"/>
-              </w:tabs>
-              <w:jc w:val="center"/>
-              <w:rPr>
-                <w:rFonts w:ascii="Century Gothic" w:hAnsi="Century Gothic"/>
-                <w:b/>
-                <w:i/>
-                <w:sz w:val="22"/>
-                <w:szCs w:val="22"/>
-              </w:rPr>
-            </w:pPr>
-            <w:r>
-              <w:rPr>
-                <w:rFonts w:ascii="Century Gothic" w:hAnsi="Century Gothic"/>
-                <w:b/>
-                <w:i/>
-                <w:color w:val="FF0000"/>
-                <w:sz w:val="22"/>
-                <w:szCs w:val="22"/>
-              </w:rPr>
-              <w:t>ΥΠΑΣΤΥΝΟΜΟΣ Β΄</w:t>
+                <w:rFonts w:ascii="Times New Roman" w:hAnsi="Times New Roman"/>
+                <w:b/>
+                <w:bCs/>
+                <w:sz w:val="18"/>
+                <w:szCs w:val="18"/>
+                <w:lang w:val="en-US"/>
+              </w:rPr>
+              <w:t>&lt;</w:t>
+            </w:r>
+            <w:proofErr w:type="spellStart"/>
+            <w:r>
+              <w:rPr>
+                <w:rFonts w:ascii="Times New Roman" w:hAnsi="Times New Roman"/>
+                <w:b/>
+                <w:bCs/>
+                <w:sz w:val="18"/>
+                <w:szCs w:val="18"/>
+                <w:lang w:val="en-US"/>
+              </w:rPr>
+              <w:t>diikitis</w:t>
+            </w:r>
+            <w:proofErr w:type="spellEnd"/>
+            <w:r>
+              <w:rPr>
+                <w:rFonts w:ascii="Times New Roman" w:hAnsi="Times New Roman"/>
+                <w:b/>
+                <w:bCs/>
+                <w:sz w:val="18"/>
+                <w:szCs w:val="18"/>
+                <w:lang w:val="en-US"/>
+              </w:rPr>
+              <w:t>&gt;</w:t>
             </w:r>
           </w:p>
         </w:tc>
@@ -2418,40 +2695,124 @@
       <w:r>
         <w:rPr>
           <w:rFonts w:ascii="Century Gothic" w:hAnsi="Century Gothic"/>
-          <w:i/>
-          <w:sz w:val="22"/>
-          <w:szCs w:val="22"/>
-        </w:rPr>
-        <w:t>στ</w:t>
-      </w:r>
-      <w:r>
-        <w:rPr>
-          <w:rFonts w:ascii="Century Gothic" w:hAnsi="Century Gothic"/>
-          <w:i/>
-          <w:sz w:val="22"/>
-          <w:szCs w:val="22"/>
-        </w:rPr>
-        <w:t>ο</w:t>
-      </w:r>
-      <w:r>
-        <w:rPr>
-          <w:rFonts w:ascii="Century Gothic" w:hAnsi="Century Gothic"/>
-          <w:i/>
-          <w:sz w:val="22"/>
-          <w:szCs w:val="22"/>
-        </w:rPr>
-        <w:t xml:space="preserve">ν </w:t>
-      </w:r>
-      <w:r>
-        <w:rPr>
-          <w:rFonts w:ascii="Century Gothic" w:hAnsi="Century Gothic"/>
-          <w:b/>
-          <w:i/>
-          <w:color w:val="FF0000"/>
-          <w:sz w:val="22"/>
-          <w:szCs w:val="22"/>
-        </w:rPr>
-        <w:t>ΠΑΠΑΓΕΩΡΓΙΟΥ Παναγιώτη του Κομνηνού</w:t>
+          <w:b/>
+          <w:i/>
+          <w:sz w:val="22"/>
+          <w:szCs w:val="22"/>
+        </w:rPr>
+        <w:t>&lt;</w:t>
+      </w:r>
+      <w:proofErr w:type="spellStart"/>
+      <w:r>
+        <w:rPr>
+          <w:rFonts w:ascii="Century Gothic" w:hAnsi="Century Gothic"/>
+          <w:b/>
+          <w:i/>
+          <w:sz w:val="22"/>
+          <w:szCs w:val="22"/>
+          <w:lang w:val="en-US"/>
+        </w:rPr>
+        <w:t>ston</w:t>
+      </w:r>
+      <w:proofErr w:type="spellEnd"/>
+      <w:r>
+        <w:rPr>
+          <w:rFonts w:ascii="Century Gothic" w:hAnsi="Century Gothic"/>
+          <w:b/>
+          <w:i/>
+          <w:sz w:val="22"/>
+          <w:szCs w:val="22"/>
+        </w:rPr>
+        <w:t>_</w:t>
+      </w:r>
+      <w:proofErr w:type="spellStart"/>
+      <w:r>
+        <w:rPr>
+          <w:rFonts w:ascii="Century Gothic" w:hAnsi="Century Gothic"/>
+          <w:b/>
+          <w:i/>
+          <w:sz w:val="22"/>
+          <w:szCs w:val="22"/>
+          <w:lang w:val="en-US"/>
+        </w:rPr>
+        <w:t>odigos</w:t>
+      </w:r>
+      <w:proofErr w:type="spellEnd"/>
+      <w:r>
+        <w:rPr>
+          <w:rFonts w:ascii="Century Gothic" w:hAnsi="Century Gothic"/>
+          <w:b/>
+          <w:i/>
+          <w:sz w:val="22"/>
+          <w:szCs w:val="22"/>
+        </w:rPr>
+        <w:t>&gt;</w:t>
+      </w:r>
+      <w:r>
+        <w:rPr>
+          <w:rFonts w:ascii="Century Gothic" w:hAnsi="Century Gothic"/>
+          <w:b/>
+          <w:i/>
+          <w:sz w:val="22"/>
+          <w:szCs w:val="22"/>
+        </w:rPr>
+        <w:t xml:space="preserve"> του </w:t>
+      </w:r>
+      <w:r>
+        <w:rPr>
+          <w:rFonts w:ascii="Century Gothic" w:hAnsi="Century Gothic"/>
+          <w:b/>
+          <w:i/>
+          <w:sz w:val="22"/>
+          <w:szCs w:val="22"/>
+        </w:rPr>
+        <w:t>&lt;</w:t>
+      </w:r>
+      <w:proofErr w:type="spellStart"/>
+      <w:r>
+        <w:rPr>
+          <w:rFonts w:ascii="Century Gothic" w:hAnsi="Century Gothic"/>
+          <w:b/>
+          <w:i/>
+          <w:sz w:val="22"/>
+          <w:szCs w:val="22"/>
+          <w:lang w:val="en-US"/>
+        </w:rPr>
+        <w:t>patronimo</w:t>
+      </w:r>
+      <w:proofErr w:type="spellEnd"/>
+      <w:r>
+        <w:rPr>
+          <w:rFonts w:ascii="Century Gothic" w:hAnsi="Century Gothic"/>
+          <w:b/>
+          <w:i/>
+          <w:sz w:val="22"/>
+          <w:szCs w:val="22"/>
+        </w:rPr>
+        <w:t>_</w:t>
+      </w:r>
+      <w:proofErr w:type="spellStart"/>
+      <w:r>
+        <w:rPr>
+          <w:rFonts w:ascii="Century Gothic" w:hAnsi="Century Gothic"/>
+          <w:b/>
+          <w:i/>
+          <w:sz w:val="22"/>
+          <w:szCs w:val="22"/>
+          <w:lang w:val="en-US"/>
+        </w:rPr>
+        <w:t>odigou</w:t>
+      </w:r>
+      <w:proofErr w:type="spellEnd"/>
+      <w:r>
+        <w:rPr>
+          <w:rFonts w:ascii="Century Gothic" w:hAnsi="Century Gothic"/>
+          <w:b/>
+          <w:i/>
+          <w:sz w:val="22"/>
+          <w:szCs w:val="22"/>
+        </w:rPr>
+        <w:t>&gt;</w:t>
       </w:r>
       <w:r>
         <w:rPr>
@@ -2670,8 +3031,20 @@
                 <w:sz w:val="22"/>
                 <w:szCs w:val="22"/>
               </w:rPr>
-              <w:t>Ο Παραλαβών                  Ο  Επιδόσας</w:t>
-            </w:r>
+              <w:t xml:space="preserve">Ο Παραλαβών                  Ο  </w:t>
+            </w:r>
+            <w:proofErr w:type="spellStart"/>
+            <w:r>
+              <w:rPr>
+                <w:rFonts w:ascii="Century Gothic" w:hAnsi="Century Gothic"/>
+                <w:b/>
+                <w:i/>
+                <w:sz w:val="22"/>
+                <w:szCs w:val="22"/>
+              </w:rPr>
+              <w:t>Επιδόσας</w:t>
+            </w:r>
+            <w:proofErr w:type="spellEnd"/>
           </w:p>
           <w:p>
             <w:pPr>

--- a/samples/apofasi/ΑΠΟΦΑΣΗ_ΑΠΟΡΡΙΨΗΣ_ΓΙΑ_ΑΟ.docx
+++ b/samples/apofasi/ΑΠΟΦΑΣΗ_ΑΠΟΡΡΙΨΗΣ_ΓΙΑ_ΑΟ.docx
@@ -537,13 +537,6 @@
               </w:rPr>
               <w:t xml:space="preserve"> </w:t>
             </w:r>
-            <w:r>
-              <w:rPr>
-                <w:rFonts w:ascii="Courier New" w:hAnsi="Courier New" w:cs="Courier New"/>
-                <w:sz w:val="20"/>
-              </w:rPr>
-              <w:t>&lt;</w:t>
-            </w:r>
             <w:proofErr w:type="spellStart"/>
             <w:r>
               <w:rPr>
@@ -554,13 +547,6 @@
               <w:t>protokolo</w:t>
             </w:r>
             <w:proofErr w:type="spellEnd"/>
-            <w:r>
-              <w:rPr>
-                <w:rFonts w:ascii="Courier New" w:hAnsi="Courier New" w:cs="Courier New"/>
-                <w:sz w:val="20"/>
-              </w:rPr>
-              <w:t>&gt;</w:t>
-            </w:r>
           </w:p>
         </w:tc>
         <w:tc>
@@ -608,13 +594,6 @@
               </w:rPr>
               <w:t xml:space="preserve"> </w:t>
             </w:r>
-            <w:r>
-              <w:rPr>
-                <w:rFonts w:ascii="Courier New" w:hAnsi="Courier New" w:cs="Courier New"/>
-                <w:szCs w:val="24"/>
-              </w:rPr>
-              <w:t>&lt;</w:t>
-            </w:r>
             <w:proofErr w:type="spellStart"/>
             <w:r>
               <w:rPr>
@@ -622,33 +601,9 @@
                 <w:szCs w:val="24"/>
                 <w:lang w:val="en-US"/>
               </w:rPr>
-              <w:t>imnia</w:t>
+              <w:t>imniaekdosis</w:t>
             </w:r>
             <w:proofErr w:type="spellEnd"/>
-            <w:r>
-              <w:rPr>
-                <w:rFonts w:ascii="Courier New" w:hAnsi="Courier New" w:cs="Courier New"/>
-                <w:szCs w:val="24"/>
-              </w:rPr>
-              <w:t>_</w:t>
-            </w:r>
-            <w:proofErr w:type="spellStart"/>
-            <w:r>
-              <w:rPr>
-                <w:rFonts w:ascii="Courier New" w:hAnsi="Courier New" w:cs="Courier New"/>
-                <w:szCs w:val="24"/>
-                <w:lang w:val="en-US"/>
-              </w:rPr>
-              <w:t>ekdosis</w:t>
-            </w:r>
-            <w:proofErr w:type="spellEnd"/>
-            <w:r>
-              <w:rPr>
-                <w:rFonts w:ascii="Courier New" w:hAnsi="Courier New" w:cs="Courier New"/>
-                <w:szCs w:val="24"/>
-              </w:rPr>
-              <w:t>&gt;</w:t>
-            </w:r>
           </w:p>
           <w:p>
             <w:pPr>
@@ -923,16 +878,7 @@
               </w:rPr>
               <w:t xml:space="preserve"> </w:t>
             </w:r>
-            <w:r>
-              <w:rPr>
-                <w:rFonts w:ascii="Century Gothic" w:hAnsi="Century Gothic"/>
-                <w:b/>
-                <w:i/>
-                <w:sz w:val="22"/>
-                <w:szCs w:val="22"/>
-              </w:rPr>
-              <w:t>&lt;</w:t>
-            </w:r>
+            <w:proofErr w:type="spellStart"/>
             <w:r>
               <w:rPr>
                 <w:rFonts w:ascii="Century Gothic" w:hAnsi="Century Gothic"/>
@@ -942,17 +888,18 @@
                 <w:szCs w:val="22"/>
                 <w:lang w:val="en-US"/>
               </w:rPr>
-              <w:t>toy</w:t>
-            </w:r>
-            <w:r>
-              <w:rPr>
-                <w:rFonts w:ascii="Century Gothic" w:hAnsi="Century Gothic"/>
-                <w:b/>
-                <w:i/>
-                <w:sz w:val="22"/>
-                <w:szCs w:val="22"/>
-              </w:rPr>
-              <w:t>_</w:t>
+              <w:t>tnodigos</w:t>
+            </w:r>
+            <w:proofErr w:type="spellEnd"/>
+            <w:r>
+              <w:rPr>
+                <w:rFonts w:ascii="Century Gothic" w:hAnsi="Century Gothic"/>
+                <w:b/>
+                <w:i/>
+                <w:sz w:val="22"/>
+                <w:szCs w:val="22"/>
+              </w:rPr>
+              <w:t xml:space="preserve"> του </w:t>
             </w:r>
             <w:proofErr w:type="spellStart"/>
             <w:r>
@@ -964,85 +911,9 @@
                 <w:szCs w:val="22"/>
                 <w:lang w:val="en-US"/>
               </w:rPr>
-              <w:t>odigos</w:t>
+              <w:t>patronimoodigou</w:t>
             </w:r>
             <w:proofErr w:type="spellEnd"/>
-            <w:r>
-              <w:rPr>
-                <w:rFonts w:ascii="Century Gothic" w:hAnsi="Century Gothic"/>
-                <w:b/>
-                <w:i/>
-                <w:sz w:val="22"/>
-                <w:szCs w:val="22"/>
-              </w:rPr>
-              <w:t>&gt;</w:t>
-            </w:r>
-            <w:r>
-              <w:rPr>
-                <w:rFonts w:ascii="Century Gothic" w:hAnsi="Century Gothic"/>
-                <w:b/>
-                <w:i/>
-                <w:sz w:val="22"/>
-                <w:szCs w:val="22"/>
-              </w:rPr>
-              <w:t xml:space="preserve"> του </w:t>
-            </w:r>
-            <w:r>
-              <w:rPr>
-                <w:rFonts w:ascii="Century Gothic" w:hAnsi="Century Gothic"/>
-                <w:b/>
-                <w:i/>
-                <w:sz w:val="22"/>
-                <w:szCs w:val="22"/>
-              </w:rPr>
-              <w:t>&lt;</w:t>
-            </w:r>
-            <w:proofErr w:type="spellStart"/>
-            <w:r>
-              <w:rPr>
-                <w:rFonts w:ascii="Century Gothic" w:hAnsi="Century Gothic"/>
-                <w:b/>
-                <w:i/>
-                <w:sz w:val="22"/>
-                <w:szCs w:val="22"/>
-                <w:lang w:val="en-US"/>
-              </w:rPr>
-              <w:t>patronimo</w:t>
-            </w:r>
-            <w:proofErr w:type="spellEnd"/>
-            <w:r>
-              <w:rPr>
-                <w:rFonts w:ascii="Century Gothic" w:hAnsi="Century Gothic"/>
-                <w:b/>
-                <w:i/>
-                <w:sz w:val="22"/>
-                <w:szCs w:val="22"/>
-              </w:rPr>
-              <w:t>_</w:t>
-            </w:r>
-            <w:proofErr w:type="spellStart"/>
-            <w:r>
-              <w:rPr>
-                <w:rFonts w:ascii="Century Gothic" w:hAnsi="Century Gothic"/>
-                <w:b/>
-                <w:i/>
-                <w:sz w:val="22"/>
-                <w:szCs w:val="22"/>
-                <w:lang w:val="en-US"/>
-              </w:rPr>
-              <w:t>odigou</w:t>
-            </w:r>
-            <w:proofErr w:type="spellEnd"/>
-            <w:r>
-              <w:rPr>
-                <w:rFonts w:ascii="Century Gothic" w:hAnsi="Century Gothic"/>
-                <w:b/>
-                <w:i/>
-                <w:sz w:val="22"/>
-                <w:szCs w:val="22"/>
-              </w:rPr>
-              <w:t>&gt;</w:t>
-            </w:r>
             <w:r>
               <w:rPr>
                 <w:rFonts w:ascii="Century Gothic" w:hAnsi="Century Gothic"/>
@@ -1413,15 +1284,6 @@
         </w:rPr>
         <w:t xml:space="preserve">αριθ. </w:t>
       </w:r>
-      <w:r>
-        <w:rPr>
-          <w:rFonts w:ascii="Times New Roman" w:hAnsi="Times New Roman"/>
-          <w:b/>
-          <w:spacing w:val="-20"/>
-          <w:szCs w:val="24"/>
-        </w:rPr>
-        <w:t>&lt;</w:t>
-      </w:r>
       <w:proofErr w:type="spellStart"/>
       <w:r>
         <w:rPr>
@@ -1431,7 +1293,7 @@
           <w:szCs w:val="24"/>
           <w:lang w:val="en-US"/>
         </w:rPr>
-        <w:t>arithmos</w:t>
+        <w:t>arithmosparavasis</w:t>
       </w:r>
       <w:proofErr w:type="spellEnd"/>
       <w:r>
@@ -1441,36 +1303,6 @@
           <w:spacing w:val="-20"/>
           <w:szCs w:val="24"/>
         </w:rPr>
-        <w:t>_</w:t>
-      </w:r>
-      <w:proofErr w:type="spellStart"/>
-      <w:r>
-        <w:rPr>
-          <w:rFonts w:ascii="Times New Roman" w:hAnsi="Times New Roman"/>
-          <w:b/>
-          <w:spacing w:val="-20"/>
-          <w:szCs w:val="24"/>
-          <w:lang w:val="en-US"/>
-        </w:rPr>
-        <w:t>paravasis</w:t>
-      </w:r>
-      <w:proofErr w:type="spellEnd"/>
-      <w:r>
-        <w:rPr>
-          <w:rFonts w:ascii="Times New Roman" w:hAnsi="Times New Roman"/>
-          <w:b/>
-          <w:spacing w:val="-20"/>
-          <w:szCs w:val="24"/>
-        </w:rPr>
-        <w:t>&gt;</w:t>
-      </w:r>
-      <w:r>
-        <w:rPr>
-          <w:rFonts w:ascii="Times New Roman" w:hAnsi="Times New Roman"/>
-          <w:b/>
-          <w:spacing w:val="-20"/>
-          <w:szCs w:val="24"/>
-        </w:rPr>
         <w:t xml:space="preserve"> </w:t>
       </w:r>
       <w:r>
@@ -1528,6 +1360,7 @@
         </w:rPr>
         <w:t xml:space="preserve"> αντιρρήσεις </w:t>
       </w:r>
+      <w:proofErr w:type="spellStart"/>
       <w:r>
         <w:rPr>
           <w:rFonts w:ascii="Century Gothic" w:hAnsi="Century Gothic"/>
@@ -1535,9 +1368,11 @@
           <w:i/>
           <w:sz w:val="22"/>
           <w:szCs w:val="22"/>
-        </w:rPr>
-        <w:t>&lt;</w:t>
-      </w:r>
+          <w:lang w:val="en-US"/>
+        </w:rPr>
+        <w:t>tnodigos</w:t>
+      </w:r>
+      <w:proofErr w:type="spellEnd"/>
       <w:r>
         <w:rPr>
           <w:rFonts w:ascii="Century Gothic" w:hAnsi="Century Gothic"/>
@@ -1545,109 +1380,22 @@
           <w:i/>
           <w:sz w:val="22"/>
           <w:szCs w:val="22"/>
+        </w:rPr>
+        <w:t xml:space="preserve"> του </w:t>
+      </w:r>
+      <w:proofErr w:type="spellStart"/>
+      <w:r>
+        <w:rPr>
+          <w:rFonts w:ascii="Century Gothic" w:hAnsi="Century Gothic"/>
+          <w:b/>
+          <w:i/>
+          <w:sz w:val="22"/>
+          <w:szCs w:val="22"/>
           <w:lang w:val="en-US"/>
         </w:rPr>
-        <w:t>toy</w:t>
-      </w:r>
-      <w:r>
-        <w:rPr>
-          <w:rFonts w:ascii="Century Gothic" w:hAnsi="Century Gothic"/>
-          <w:b/>
-          <w:i/>
-          <w:sz w:val="22"/>
-          <w:szCs w:val="22"/>
-        </w:rPr>
-        <w:t>_</w:t>
-      </w:r>
-      <w:proofErr w:type="spellStart"/>
-      <w:r>
-        <w:rPr>
-          <w:rFonts w:ascii="Century Gothic" w:hAnsi="Century Gothic"/>
-          <w:b/>
-          <w:i/>
-          <w:sz w:val="22"/>
-          <w:szCs w:val="22"/>
-          <w:lang w:val="en-US"/>
-        </w:rPr>
-        <w:t>odigos</w:t>
+        <w:t>patronimoodigou</w:t>
       </w:r>
       <w:proofErr w:type="spellEnd"/>
-      <w:r>
-        <w:rPr>
-          <w:rFonts w:ascii="Century Gothic" w:hAnsi="Century Gothic"/>
-          <w:b/>
-          <w:i/>
-          <w:sz w:val="22"/>
-          <w:szCs w:val="22"/>
-        </w:rPr>
-        <w:t>&gt;</w:t>
-      </w:r>
-      <w:r>
-        <w:rPr>
-          <w:rFonts w:ascii="Century Gothic" w:hAnsi="Century Gothic"/>
-          <w:b/>
-          <w:i/>
-          <w:sz w:val="22"/>
-          <w:szCs w:val="22"/>
-        </w:rPr>
-        <w:t xml:space="preserve"> του </w:t>
-      </w:r>
-      <w:r>
-        <w:rPr>
-          <w:rFonts w:ascii="Century Gothic" w:hAnsi="Century Gothic"/>
-          <w:b/>
-          <w:i/>
-          <w:sz w:val="22"/>
-          <w:szCs w:val="22"/>
-        </w:rPr>
-        <w:t>&lt;</w:t>
-      </w:r>
-      <w:proofErr w:type="spellStart"/>
-      <w:r>
-        <w:rPr>
-          <w:rFonts w:ascii="Century Gothic" w:hAnsi="Century Gothic"/>
-          <w:b/>
-          <w:i/>
-          <w:sz w:val="22"/>
-          <w:szCs w:val="22"/>
-          <w:lang w:val="en-US"/>
-        </w:rPr>
-        <w:t>patronimo</w:t>
-      </w:r>
-      <w:proofErr w:type="spellEnd"/>
-      <w:r>
-        <w:rPr>
-          <w:rFonts w:ascii="Century Gothic" w:hAnsi="Century Gothic"/>
-          <w:b/>
-          <w:i/>
-          <w:sz w:val="22"/>
-          <w:szCs w:val="22"/>
-        </w:rPr>
-        <w:t>_</w:t>
-      </w:r>
-      <w:proofErr w:type="spellStart"/>
-      <w:r>
-        <w:rPr>
-          <w:rFonts w:ascii="Century Gothic" w:hAnsi="Century Gothic"/>
-          <w:b/>
-          <w:i/>
-          <w:sz w:val="22"/>
-          <w:szCs w:val="22"/>
-          <w:lang w:val="en-US"/>
-        </w:rPr>
-        <w:t>odigou</w:t>
-      </w:r>
-      <w:proofErr w:type="spellEnd"/>
-      <w:r>
-        <w:rPr>
-          <w:rFonts w:ascii="Century Gothic" w:hAnsi="Century Gothic"/>
-          <w:b/>
-          <w:i/>
-          <w:sz w:val="22"/>
-          <w:szCs w:val="22"/>
-        </w:rPr>
-        <w:t>&gt;</w:t>
-      </w:r>
       <w:r>
         <w:rPr>
           <w:rFonts w:ascii="Century Gothic" w:hAnsi="Century Gothic"/>
@@ -1874,15 +1622,6 @@
         </w:rPr>
         <w:t xml:space="preserve">από </w:t>
       </w:r>
-      <w:r>
-        <w:rPr>
-          <w:rFonts w:ascii="Century Gothic" w:hAnsi="Century Gothic"/>
-          <w:i/>
-          <w:sz w:val="22"/>
-          <w:szCs w:val="22"/>
-        </w:rPr>
-        <w:t>&lt;</w:t>
-      </w:r>
       <w:proofErr w:type="spellStart"/>
       <w:r>
         <w:rPr>
@@ -1892,7 +1631,7 @@
           <w:szCs w:val="22"/>
           <w:lang w:val="en-US"/>
         </w:rPr>
-        <w:t>imnia</w:t>
+        <w:t>imniaenstansis</w:t>
       </w:r>
       <w:proofErr w:type="spellEnd"/>
       <w:r>
@@ -1902,66 +1641,50 @@
           <w:sz w:val="22"/>
           <w:szCs w:val="22"/>
         </w:rPr>
-        <w:t>_</w:t>
+        <w:t xml:space="preserve"> </w:t>
+      </w:r>
+      <w:r>
+        <w:rPr>
+          <w:rFonts w:ascii="Century Gothic" w:hAnsi="Century Gothic"/>
+          <w:i/>
+          <w:sz w:val="22"/>
+          <w:szCs w:val="22"/>
+        </w:rPr>
+        <w:t>αντιρρήσεις</w:t>
+      </w:r>
+      <w:r>
+        <w:rPr>
+          <w:rFonts w:ascii="Century Gothic" w:hAnsi="Century Gothic"/>
+          <w:i/>
+          <w:sz w:val="22"/>
+          <w:szCs w:val="22"/>
+        </w:rPr>
+        <w:t xml:space="preserve"> </w:t>
       </w:r>
       <w:proofErr w:type="spellStart"/>
       <w:r>
         <w:rPr>
           <w:rFonts w:ascii="Century Gothic" w:hAnsi="Century Gothic"/>
+          <w:b/>
           <w:i/>
           <w:sz w:val="22"/>
           <w:szCs w:val="22"/>
           <w:lang w:val="en-US"/>
         </w:rPr>
-        <w:t>enstansis</w:t>
+        <w:t>tnodigos</w:t>
       </w:r>
       <w:proofErr w:type="spellEnd"/>
       <w:r>
         <w:rPr>
           <w:rFonts w:ascii="Century Gothic" w:hAnsi="Century Gothic"/>
-          <w:i/>
-          <w:sz w:val="22"/>
-          <w:szCs w:val="22"/>
-        </w:rPr>
-        <w:t>&gt;</w:t>
-      </w:r>
-      <w:r>
-        <w:rPr>
-          <w:rFonts w:ascii="Century Gothic" w:hAnsi="Century Gothic"/>
-          <w:i/>
-          <w:sz w:val="22"/>
-          <w:szCs w:val="22"/>
-        </w:rPr>
-        <w:t xml:space="preserve"> </w:t>
-      </w:r>
-      <w:r>
-        <w:rPr>
-          <w:rFonts w:ascii="Century Gothic" w:hAnsi="Century Gothic"/>
-          <w:i/>
-          <w:sz w:val="22"/>
-          <w:szCs w:val="22"/>
-        </w:rPr>
-        <w:t>αντιρρήσεις</w:t>
-      </w:r>
-      <w:r>
-        <w:rPr>
-          <w:rFonts w:ascii="Century Gothic" w:hAnsi="Century Gothic"/>
-          <w:i/>
-          <w:sz w:val="22"/>
-          <w:szCs w:val="22"/>
-        </w:rPr>
-        <w:t xml:space="preserve"> </w:t>
-      </w:r>
-      <w:r>
-        <w:rPr>
-          <w:rFonts w:ascii="Century Gothic" w:hAnsi="Century Gothic"/>
           <w:b/>
           <w:i/>
           <w:sz w:val="22"/>
           <w:szCs w:val="22"/>
         </w:rPr>
-        <w:t>&lt;</w:t>
-      </w:r>
+        <w:t xml:space="preserve"> του </w:t>
+      </w:r>
+      <w:proofErr w:type="spellStart"/>
       <w:r>
         <w:rPr>
           <w:rFonts w:ascii="Century Gothic" w:hAnsi="Century Gothic"/>
@@ -1971,107 +1694,9 @@
           <w:szCs w:val="22"/>
           <w:lang w:val="en-US"/>
         </w:rPr>
-        <w:t>toy</w:t>
-      </w:r>
-      <w:r>
-        <w:rPr>
-          <w:rFonts w:ascii="Century Gothic" w:hAnsi="Century Gothic"/>
-          <w:b/>
-          <w:i/>
-          <w:sz w:val="22"/>
-          <w:szCs w:val="22"/>
-        </w:rPr>
-        <w:t>_</w:t>
-      </w:r>
-      <w:proofErr w:type="spellStart"/>
-      <w:r>
-        <w:rPr>
-          <w:rFonts w:ascii="Century Gothic" w:hAnsi="Century Gothic"/>
-          <w:b/>
-          <w:i/>
-          <w:sz w:val="22"/>
-          <w:szCs w:val="22"/>
-          <w:lang w:val="en-US"/>
-        </w:rPr>
-        <w:t>odigos</w:t>
+        <w:t>patronimoodigou</w:t>
       </w:r>
       <w:proofErr w:type="spellEnd"/>
-      <w:r>
-        <w:rPr>
-          <w:rFonts w:ascii="Century Gothic" w:hAnsi="Century Gothic"/>
-          <w:b/>
-          <w:i/>
-          <w:sz w:val="22"/>
-          <w:szCs w:val="22"/>
-        </w:rPr>
-        <w:t>&gt;</w:t>
-      </w:r>
-      <w:r>
-        <w:rPr>
-          <w:rFonts w:ascii="Century Gothic" w:hAnsi="Century Gothic"/>
-          <w:b/>
-          <w:i/>
-          <w:sz w:val="22"/>
-          <w:szCs w:val="22"/>
-        </w:rPr>
-        <w:t xml:space="preserve"> του </w:t>
-      </w:r>
-      <w:r>
-        <w:rPr>
-          <w:rFonts w:ascii="Century Gothic" w:hAnsi="Century Gothic"/>
-          <w:b/>
-          <w:i/>
-          <w:sz w:val="22"/>
-          <w:szCs w:val="22"/>
-        </w:rPr>
-        <w:t>&lt;</w:t>
-      </w:r>
-      <w:proofErr w:type="spellStart"/>
-      <w:r>
-        <w:rPr>
-          <w:rFonts w:ascii="Century Gothic" w:hAnsi="Century Gothic"/>
-          <w:b/>
-          <w:i/>
-          <w:sz w:val="22"/>
-          <w:szCs w:val="22"/>
-          <w:lang w:val="en-US"/>
-        </w:rPr>
-        <w:t>patronimo</w:t>
-      </w:r>
-      <w:proofErr w:type="spellEnd"/>
-      <w:r>
-        <w:rPr>
-          <w:rFonts w:ascii="Century Gothic" w:hAnsi="Century Gothic"/>
-          <w:b/>
-          <w:i/>
-          <w:sz w:val="22"/>
-          <w:szCs w:val="22"/>
-        </w:rPr>
-        <w:t>_</w:t>
-      </w:r>
-      <w:proofErr w:type="spellStart"/>
-      <w:r>
-        <w:rPr>
-          <w:rFonts w:ascii="Century Gothic" w:hAnsi="Century Gothic"/>
-          <w:b/>
-          <w:i/>
-          <w:sz w:val="22"/>
-          <w:szCs w:val="22"/>
-          <w:lang w:val="en-US"/>
-        </w:rPr>
-        <w:t>odigou</w:t>
-      </w:r>
-      <w:proofErr w:type="spellEnd"/>
-      <w:r>
-        <w:rPr>
-          <w:rFonts w:ascii="Century Gothic" w:hAnsi="Century Gothic"/>
-          <w:b/>
-          <w:i/>
-          <w:sz w:val="22"/>
-          <w:szCs w:val="22"/>
-        </w:rPr>
-        <w:t>&gt;</w:t>
-      </w:r>
       <w:r>
         <w:rPr>
           <w:rFonts w:ascii="Century Gothic" w:hAnsi="Century Gothic"/>
@@ -2604,6 +2229,7 @@
                 <w:szCs w:val="22"/>
               </w:rPr>
             </w:pPr>
+            <w:proofErr w:type="spellStart"/>
             <w:r>
               <w:rPr>
                 <w:rFonts w:ascii="Times New Roman" w:hAnsi="Times New Roman"/>
@@ -2613,32 +2239,9 @@
                 <w:szCs w:val="18"/>
                 <w:lang w:val="en-US"/>
               </w:rPr>
-              <w:t>&lt;</w:t>
-            </w:r>
-            <w:proofErr w:type="spellStart"/>
-            <w:r>
-              <w:rPr>
-                <w:rFonts w:ascii="Times New Roman" w:hAnsi="Times New Roman"/>
-                <w:b/>
-                <w:bCs/>
-                <w:sz w:val="18"/>
-                <w:szCs w:val="18"/>
-                <w:lang w:val="en-US"/>
-              </w:rPr>
               <w:t>diikitis</w:t>
             </w:r>
             <w:proofErr w:type="spellEnd"/>
-            <w:r>
-              <w:rPr>
-                <w:rFonts w:ascii="Times New Roman" w:hAnsi="Times New Roman"/>
-                <w:b/>
-                <w:bCs/>
-                <w:sz w:val="18"/>
-                <w:szCs w:val="18"/>
-                <w:lang w:val="en-US"/>
-              </w:rPr>
-              <w:t>&gt;</w:t>
-            </w:r>
           </w:p>
         </w:tc>
       </w:tr>
@@ -2692,6 +2295,7 @@
         </w:rPr>
         <w:t xml:space="preserve"> </w:t>
       </w:r>
+      <w:proofErr w:type="spellStart"/>
       <w:r>
         <w:rPr>
           <w:rFonts w:ascii="Century Gothic" w:hAnsi="Century Gothic"/>
@@ -2699,8 +2303,31 @@
           <w:i/>
           <w:sz w:val="22"/>
           <w:szCs w:val="22"/>
-        </w:rPr>
-        <w:t>&lt;</w:t>
+          <w:lang w:val="en-US"/>
+        </w:rPr>
+        <w:t>s</w:t>
+      </w:r>
+      <w:r>
+        <w:rPr>
+          <w:rFonts w:ascii="Century Gothic" w:hAnsi="Century Gothic"/>
+          <w:b/>
+          <w:i/>
+          <w:sz w:val="22"/>
+          <w:szCs w:val="22"/>
+          <w:lang w:val="en-US"/>
+        </w:rPr>
+        <w:t>odigos</w:t>
+      </w:r>
+      <w:proofErr w:type="spellEnd"/>
+      <w:r>
+        <w:rPr>
+          <w:rFonts w:ascii="Century Gothic" w:hAnsi="Century Gothic"/>
+          <w:b/>
+          <w:i/>
+          <w:sz w:val="22"/>
+          <w:szCs w:val="22"/>
+        </w:rPr>
+        <w:t xml:space="preserve"> του </w:t>
       </w:r>
       <w:proofErr w:type="spellStart"/>
       <w:r>
@@ -2712,108 +2339,9 @@
           <w:szCs w:val="22"/>
           <w:lang w:val="en-US"/>
         </w:rPr>
-        <w:t>ston</w:t>
+        <w:t>patronimoodigou</w:t>
       </w:r>
       <w:proofErr w:type="spellEnd"/>
-      <w:r>
-        <w:rPr>
-          <w:rFonts w:ascii="Century Gothic" w:hAnsi="Century Gothic"/>
-          <w:b/>
-          <w:i/>
-          <w:sz w:val="22"/>
-          <w:szCs w:val="22"/>
-        </w:rPr>
-        <w:t>_</w:t>
-      </w:r>
-      <w:proofErr w:type="spellStart"/>
-      <w:r>
-        <w:rPr>
-          <w:rFonts w:ascii="Century Gothic" w:hAnsi="Century Gothic"/>
-          <w:b/>
-          <w:i/>
-          <w:sz w:val="22"/>
-          <w:szCs w:val="22"/>
-          <w:lang w:val="en-US"/>
-        </w:rPr>
-        <w:t>odigos</w:t>
-      </w:r>
-      <w:proofErr w:type="spellEnd"/>
-      <w:r>
-        <w:rPr>
-          <w:rFonts w:ascii="Century Gothic" w:hAnsi="Century Gothic"/>
-          <w:b/>
-          <w:i/>
-          <w:sz w:val="22"/>
-          <w:szCs w:val="22"/>
-        </w:rPr>
-        <w:t>&gt;</w:t>
-      </w:r>
-      <w:r>
-        <w:rPr>
-          <w:rFonts w:ascii="Century Gothic" w:hAnsi="Century Gothic"/>
-          <w:b/>
-          <w:i/>
-          <w:sz w:val="22"/>
-          <w:szCs w:val="22"/>
-        </w:rPr>
-        <w:t xml:space="preserve"> του </w:t>
-      </w:r>
-      <w:r>
-        <w:rPr>
-          <w:rFonts w:ascii="Century Gothic" w:hAnsi="Century Gothic"/>
-          <w:b/>
-          <w:i/>
-          <w:sz w:val="22"/>
-          <w:szCs w:val="22"/>
-        </w:rPr>
-        <w:t>&lt;</w:t>
-      </w:r>
-      <w:proofErr w:type="spellStart"/>
-      <w:r>
-        <w:rPr>
-          <w:rFonts w:ascii="Century Gothic" w:hAnsi="Century Gothic"/>
-          <w:b/>
-          <w:i/>
-          <w:sz w:val="22"/>
-          <w:szCs w:val="22"/>
-          <w:lang w:val="en-US"/>
-        </w:rPr>
-        <w:t>patronimo</w:t>
-      </w:r>
-      <w:proofErr w:type="spellEnd"/>
-      <w:r>
-        <w:rPr>
-          <w:rFonts w:ascii="Century Gothic" w:hAnsi="Century Gothic"/>
-          <w:b/>
-          <w:i/>
-          <w:sz w:val="22"/>
-          <w:szCs w:val="22"/>
-        </w:rPr>
-        <w:t>_</w:t>
-      </w:r>
-      <w:proofErr w:type="spellStart"/>
-      <w:r>
-        <w:rPr>
-          <w:rFonts w:ascii="Century Gothic" w:hAnsi="Century Gothic"/>
-          <w:b/>
-          <w:i/>
-          <w:sz w:val="22"/>
-          <w:szCs w:val="22"/>
-          <w:lang w:val="en-US"/>
-        </w:rPr>
-        <w:t>odigou</w:t>
-      </w:r>
-      <w:proofErr w:type="spellEnd"/>
-      <w:r>
-        <w:rPr>
-          <w:rFonts w:ascii="Century Gothic" w:hAnsi="Century Gothic"/>
-          <w:b/>
-          <w:i/>
-          <w:sz w:val="22"/>
-          <w:szCs w:val="22"/>
-        </w:rPr>
-        <w:t>&gt;</w:t>
-      </w:r>
       <w:r>
         <w:rPr>
           <w:rFonts w:ascii="Century Gothic" w:hAnsi="Century Gothic"/>
